--- a/sem5/NumericalMethods/lab1/8var/lab1_Teslenko_8_NM.docx
+++ b/sem5/NumericalMethods/lab1/8var/lab1_Teslenko_8_NM.docx
@@ -2058,12 +2058,12 @@
           <wp:inline distB="114300" distT="114300" distL="114300" distR="114300">
             <wp:extent cx="1852613" cy="1480317"/>
             <wp:effectExtent b="0" l="0" r="0" t="0"/>
-            <wp:docPr id="3" name="image4.png"/>
+            <wp:docPr id="3" name="image3.png"/>
             <a:graphic>
               <a:graphicData uri="http://schemas.openxmlformats.org/drawingml/2006/picture">
                 <pic:pic>
                   <pic:nvPicPr>
-                    <pic:cNvPr id="0" name="image4.png"/>
+                    <pic:cNvPr id="0" name="image3.png"/>
                     <pic:cNvPicPr preferRelativeResize="0"/>
                   </pic:nvPicPr>
                   <pic:blipFill>
@@ -2099,12 +2099,12 @@
           <wp:inline distB="114300" distT="114300" distL="114300" distR="114300">
             <wp:extent cx="1732026" cy="1420445"/>
             <wp:effectExtent b="0" l="0" r="0" t="0"/>
-            <wp:docPr id="8" name="image10.png"/>
+            <wp:docPr id="8" name="image7.png"/>
             <a:graphic>
               <a:graphicData uri="http://schemas.openxmlformats.org/drawingml/2006/picture">
                 <pic:pic>
                   <pic:nvPicPr>
-                    <pic:cNvPr id="0" name="image10.png"/>
+                    <pic:cNvPr id="0" name="image7.png"/>
                     <pic:cNvPicPr preferRelativeResize="0"/>
                   </pic:nvPicPr>
                   <pic:blipFill>
@@ -2140,12 +2140,12 @@
           <wp:inline distB="114300" distT="114300" distL="114300" distR="114300">
             <wp:extent cx="1697767" cy="1468532"/>
             <wp:effectExtent b="0" l="0" r="0" t="0"/>
-            <wp:docPr id="4" name="image7.png"/>
+            <wp:docPr id="4" name="image10.png"/>
             <a:graphic>
               <a:graphicData uri="http://schemas.openxmlformats.org/drawingml/2006/picture">
                 <pic:pic>
                   <pic:nvPicPr>
-                    <pic:cNvPr id="0" name="image7.png"/>
+                    <pic:cNvPr id="0" name="image10.png"/>
                     <pic:cNvPicPr preferRelativeResize="0"/>
                   </pic:nvPicPr>
                   <pic:blipFill>
@@ -2631,12 +2631,12 @@
           <wp:inline distB="114300" distT="114300" distL="114300" distR="114300">
             <wp:extent cx="5205413" cy="3277162"/>
             <wp:effectExtent b="0" l="0" r="0" t="0"/>
-            <wp:docPr id="5" name="image2.png"/>
+            <wp:docPr id="5" name="image6.png"/>
             <a:graphic>
               <a:graphicData uri="http://schemas.openxmlformats.org/drawingml/2006/picture">
                 <pic:pic>
                   <pic:nvPicPr>
-                    <pic:cNvPr id="0" name="image2.png"/>
+                    <pic:cNvPr id="0" name="image6.png"/>
                     <pic:cNvPicPr preferRelativeResize="0"/>
                   </pic:nvPicPr>
                   <pic:blipFill>
@@ -2677,12 +2677,12 @@
           <wp:inline distB="114300" distT="114300" distL="114300" distR="114300">
             <wp:extent cx="5731200" cy="2921000"/>
             <wp:effectExtent b="0" l="0" r="0" t="0"/>
-            <wp:docPr id="6" name="image8.png"/>
+            <wp:docPr id="6" name="image4.png"/>
             <a:graphic>
               <a:graphicData uri="http://schemas.openxmlformats.org/drawingml/2006/picture">
                 <pic:pic>
                   <pic:nvPicPr>
-                    <pic:cNvPr id="0" name="image8.png"/>
+                    <pic:cNvPr id="0" name="image4.png"/>
                     <pic:cNvPicPr preferRelativeResize="0"/>
                   </pic:nvPicPr>
                   <pic:blipFill>
@@ -3683,12 +3683,12 @@
           <wp:inline distB="114300" distT="114300" distL="114300" distR="114300">
             <wp:extent cx="1724025" cy="1533525"/>
             <wp:effectExtent b="0" l="0" r="0" t="0"/>
-            <wp:docPr id="7" name="image6.png"/>
+            <wp:docPr id="7" name="image1.png"/>
             <a:graphic>
               <a:graphicData uri="http://schemas.openxmlformats.org/drawingml/2006/picture">
                 <pic:pic>
                   <pic:nvPicPr>
-                    <pic:cNvPr id="0" name="image6.png"/>
+                    <pic:cNvPr id="0" name="image1.png"/>
                     <pic:cNvPicPr preferRelativeResize="0"/>
                   </pic:nvPicPr>
                   <pic:blipFill>
@@ -4052,12 +4052,12 @@
           <wp:inline distB="114300" distT="114300" distL="114300" distR="114300">
             <wp:extent cx="4529138" cy="1838561"/>
             <wp:effectExtent b="0" l="0" r="0" t="0"/>
-            <wp:docPr id="2" name="image1.png"/>
+            <wp:docPr id="2" name="image2.png"/>
             <a:graphic>
               <a:graphicData uri="http://schemas.openxmlformats.org/drawingml/2006/picture">
                 <pic:pic>
                   <pic:nvPicPr>
-                    <pic:cNvPr id="0" name="image1.png"/>
+                    <pic:cNvPr id="0" name="image2.png"/>
                     <pic:cNvPicPr preferRelativeResize="0"/>
                   </pic:nvPicPr>
                   <pic:blipFill>
@@ -4403,12 +4403,12 @@
           <wp:inline distB="114300" distT="114300" distL="114300" distR="114300">
             <wp:extent cx="4329113" cy="1699109"/>
             <wp:effectExtent b="0" l="0" r="0" t="0"/>
-            <wp:docPr id="1" name="image3.png"/>
+            <wp:docPr id="1" name="image8.png"/>
             <a:graphic>
               <a:graphicData uri="http://schemas.openxmlformats.org/drawingml/2006/picture">
                 <pic:pic>
                   <pic:nvPicPr>
-                    <pic:cNvPr id="0" name="image3.png"/>
+                    <pic:cNvPr id="0" name="image8.png"/>
                     <pic:cNvPicPr preferRelativeResize="0"/>
                   </pic:nvPicPr>
                   <pic:blipFill>
@@ -4864,6 +4864,22 @@
       <w:pPr>
         <w:rPr/>
       </w:pPr>
+      <w:r>
+        <w:rPr>
+          <w:rtl w:val="0"/>
+        </w:rPr>
+        <w:t xml:space="preserve">Реалізований код: </w:t>
+      </w:r>
+      <w:hyperlink r:id="rId17">
+        <w:r>
+          <w:rPr>
+            <w:color w:val="1155cc"/>
+            <w:u w:val="single"/>
+            <w:rtl w:val="0"/>
+          </w:rPr>
+          <w:t xml:space="preserve">GitHub</w:t>
+        </w:r>
+      </w:hyperlink>
       <w:r>
         <w:rPr>
           <w:rtl w:val="0"/>

--- a/sem5/NumericalMethods/lab1/8var/lab1_Teslenko_8_NM.docx
+++ b/sem5/NumericalMethods/lab1/8var/lab1_Teslenko_8_NM.docx
@@ -2058,12 +2058,12 @@
           <wp:inline distB="114300" distT="114300" distL="114300" distR="114300">
             <wp:extent cx="1852613" cy="1480317"/>
             <wp:effectExtent b="0" l="0" r="0" t="0"/>
-            <wp:docPr id="3" name="image3.png"/>
+            <wp:docPr id="3" name="image5.png"/>
             <a:graphic>
               <a:graphicData uri="http://schemas.openxmlformats.org/drawingml/2006/picture">
                 <pic:pic>
                   <pic:nvPicPr>
-                    <pic:cNvPr id="0" name="image3.png"/>
+                    <pic:cNvPr id="0" name="image5.png"/>
                     <pic:cNvPicPr preferRelativeResize="0"/>
                   </pic:nvPicPr>
                   <pic:blipFill>
@@ -2099,12 +2099,12 @@
           <wp:inline distB="114300" distT="114300" distL="114300" distR="114300">
             <wp:extent cx="1732026" cy="1420445"/>
             <wp:effectExtent b="0" l="0" r="0" t="0"/>
-            <wp:docPr id="8" name="image7.png"/>
+            <wp:docPr id="8" name="image8.png"/>
             <a:graphic>
               <a:graphicData uri="http://schemas.openxmlformats.org/drawingml/2006/picture">
                 <pic:pic>
                   <pic:nvPicPr>
-                    <pic:cNvPr id="0" name="image7.png"/>
+                    <pic:cNvPr id="0" name="image8.png"/>
                     <pic:cNvPicPr preferRelativeResize="0"/>
                   </pic:nvPicPr>
                   <pic:blipFill>
@@ -2140,12 +2140,12 @@
           <wp:inline distB="114300" distT="114300" distL="114300" distR="114300">
             <wp:extent cx="1697767" cy="1468532"/>
             <wp:effectExtent b="0" l="0" r="0" t="0"/>
-            <wp:docPr id="4" name="image10.png"/>
+            <wp:docPr id="4" name="image11.png"/>
             <a:graphic>
               <a:graphicData uri="http://schemas.openxmlformats.org/drawingml/2006/picture">
                 <pic:pic>
                   <pic:nvPicPr>
-                    <pic:cNvPr id="0" name="image10.png"/>
+                    <pic:cNvPr id="0" name="image11.png"/>
                     <pic:cNvPicPr preferRelativeResize="0"/>
                   </pic:nvPicPr>
                   <pic:blipFill>
@@ -2506,12 +2506,12 @@
           <wp:inline distB="114300" distT="114300" distL="114300" distR="114300">
             <wp:extent cx="4271963" cy="1789259"/>
             <wp:effectExtent b="0" l="0" r="0" t="0"/>
-            <wp:docPr id="11" name="image5.png"/>
+            <wp:docPr id="11" name="image4.png"/>
             <a:graphic>
               <a:graphicData uri="http://schemas.openxmlformats.org/drawingml/2006/picture">
                 <pic:pic>
                   <pic:nvPicPr>
-                    <pic:cNvPr id="0" name="image5.png"/>
+                    <pic:cNvPr id="0" name="image4.png"/>
                     <pic:cNvPicPr preferRelativeResize="0"/>
                   </pic:nvPicPr>
                   <pic:blipFill>
@@ -2631,12 +2631,12 @@
           <wp:inline distB="114300" distT="114300" distL="114300" distR="114300">
             <wp:extent cx="5205413" cy="3277162"/>
             <wp:effectExtent b="0" l="0" r="0" t="0"/>
-            <wp:docPr id="5" name="image6.png"/>
+            <wp:docPr id="5" name="image9.png"/>
             <a:graphic>
               <a:graphicData uri="http://schemas.openxmlformats.org/drawingml/2006/picture">
                 <pic:pic>
                   <pic:nvPicPr>
-                    <pic:cNvPr id="0" name="image6.png"/>
+                    <pic:cNvPr id="0" name="image9.png"/>
                     <pic:cNvPicPr preferRelativeResize="0"/>
                   </pic:nvPicPr>
                   <pic:blipFill>
@@ -2677,12 +2677,12 @@
           <wp:inline distB="114300" distT="114300" distL="114300" distR="114300">
             <wp:extent cx="5731200" cy="2921000"/>
             <wp:effectExtent b="0" l="0" r="0" t="0"/>
-            <wp:docPr id="6" name="image4.png"/>
+            <wp:docPr id="6" name="image3.png"/>
             <a:graphic>
               <a:graphicData uri="http://schemas.openxmlformats.org/drawingml/2006/picture">
                 <pic:pic>
                   <pic:nvPicPr>
-                    <pic:cNvPr id="0" name="image4.png"/>
+                    <pic:cNvPr id="0" name="image3.png"/>
                     <pic:cNvPicPr preferRelativeResize="0"/>
                   </pic:nvPicPr>
                   <pic:blipFill>
@@ -2906,217 +2906,217 @@
           <w:rFonts w:ascii="Courier New" w:cs="Courier New" w:eastAsia="Courier New" w:hAnsi="Courier New"/>
           <w:rtl w:val="0"/>
         </w:rPr>
-        <w:t xml:space="preserve">-----------------------------------------------------</w:t>
-      </w:r>
-    </w:p>
-    <w:p>
-      <w:pPr>
-        <w:rPr>
-          <w:rFonts w:ascii="Courier New" w:cs="Courier New" w:eastAsia="Courier New" w:hAnsi="Courier New"/>
-        </w:rPr>
-      </w:pPr>
-      <w:r>
-        <w:rPr>
-          <w:rFonts w:ascii="Courier New" w:cs="Courier New" w:eastAsia="Courier New" w:hAnsi="Courier New"/>
-          <w:rtl w:val="0"/>
-        </w:rPr>
-        <w:t xml:space="preserve">Iter   x_n          f(x_n)       x_n+1       f(x_n+1)</w:t>
-      </w:r>
-    </w:p>
-    <w:p>
-      <w:pPr>
-        <w:rPr>
-          <w:rFonts w:ascii="Courier New" w:cs="Courier New" w:eastAsia="Courier New" w:hAnsi="Courier New"/>
-        </w:rPr>
-      </w:pPr>
-      <w:r>
-        <w:rPr>
-          <w:rFonts w:ascii="Courier New" w:cs="Courier New" w:eastAsia="Courier New" w:hAnsi="Courier New"/>
-          <w:rtl w:val="0"/>
-        </w:rPr>
-        <w:t xml:space="preserve">-----------------------------------------------------</w:t>
-      </w:r>
-    </w:p>
-    <w:p>
-      <w:pPr>
-        <w:rPr>
-          <w:rFonts w:ascii="Courier New" w:cs="Courier New" w:eastAsia="Courier New" w:hAnsi="Courier New"/>
-        </w:rPr>
-      </w:pPr>
-      <w:r>
-        <w:rPr>
-          <w:rFonts w:ascii="Courier New" w:cs="Courier New" w:eastAsia="Courier New" w:hAnsi="Courier New"/>
-          <w:rtl w:val="0"/>
-        </w:rPr>
-        <w:t xml:space="preserve">1     5.875000     17.294922    5.263805     3.740756</w:t>
-      </w:r>
-    </w:p>
-    <w:p>
-      <w:pPr>
-        <w:rPr>
-          <w:rFonts w:ascii="Courier New" w:cs="Courier New" w:eastAsia="Courier New" w:hAnsi="Courier New"/>
-        </w:rPr>
-      </w:pPr>
-      <w:r>
-        <w:rPr>
-          <w:rFonts w:ascii="Courier New" w:cs="Courier New" w:eastAsia="Courier New" w:hAnsi="Courier New"/>
-          <w:rtl w:val="0"/>
-        </w:rPr>
-        <w:t xml:space="preserve">2     5.263805     3.740756     5.131608     1.720137</w:t>
-      </w:r>
-    </w:p>
-    <w:p>
-      <w:pPr>
-        <w:rPr>
-          <w:rFonts w:ascii="Courier New" w:cs="Courier New" w:eastAsia="Courier New" w:hAnsi="Courier New"/>
-        </w:rPr>
-      </w:pPr>
-      <w:r>
-        <w:rPr>
-          <w:rFonts w:ascii="Courier New" w:cs="Courier New" w:eastAsia="Courier New" w:hAnsi="Courier New"/>
-          <w:rtl w:val="0"/>
-        </w:rPr>
-        <w:t xml:space="preserve">3     5.131608     1.720137     5.070819     0.890303</w:t>
-      </w:r>
-    </w:p>
-    <w:p>
-      <w:pPr>
-        <w:rPr>
-          <w:rFonts w:ascii="Courier New" w:cs="Courier New" w:eastAsia="Courier New" w:hAnsi="Courier New"/>
-        </w:rPr>
-      </w:pPr>
-      <w:r>
-        <w:rPr>
-          <w:rFonts w:ascii="Courier New" w:cs="Courier New" w:eastAsia="Courier New" w:hAnsi="Courier New"/>
-          <w:rtl w:val="0"/>
-        </w:rPr>
-        <w:t xml:space="preserve">4     5.070819     0.890303     5.039356     0.484722</w:t>
-      </w:r>
-    </w:p>
-    <w:p>
-      <w:pPr>
-        <w:rPr>
-          <w:rFonts w:ascii="Courier New" w:cs="Courier New" w:eastAsia="Courier New" w:hAnsi="Courier New"/>
-        </w:rPr>
-      </w:pPr>
-      <w:r>
-        <w:rPr>
-          <w:rFonts w:ascii="Courier New" w:cs="Courier New" w:eastAsia="Courier New" w:hAnsi="Courier New"/>
-          <w:rtl w:val="0"/>
-        </w:rPr>
-        <w:t xml:space="preserve">5     5.039356     0.484722     5.022226     0.270674</w:t>
-      </w:r>
-    </w:p>
-    <w:p>
-      <w:pPr>
-        <w:rPr>
-          <w:rFonts w:ascii="Courier New" w:cs="Courier New" w:eastAsia="Courier New" w:hAnsi="Courier New"/>
-        </w:rPr>
-      </w:pPr>
-      <w:r>
-        <w:rPr>
-          <w:rFonts w:ascii="Courier New" w:cs="Courier New" w:eastAsia="Courier New" w:hAnsi="Courier New"/>
-          <w:rtl w:val="0"/>
-        </w:rPr>
-        <w:t xml:space="preserve">6     5.022226     0.270674     5.012660     0.153210</w:t>
-      </w:r>
-    </w:p>
-    <w:p>
-      <w:pPr>
-        <w:rPr>
-          <w:rFonts w:ascii="Courier New" w:cs="Courier New" w:eastAsia="Courier New" w:hAnsi="Courier New"/>
-        </w:rPr>
-      </w:pPr>
-      <w:r>
-        <w:rPr>
-          <w:rFonts w:ascii="Courier New" w:cs="Courier New" w:eastAsia="Courier New" w:hAnsi="Courier New"/>
-          <w:rtl w:val="0"/>
-        </w:rPr>
-        <w:t xml:space="preserve">7     5.012660     0.153210     5.007246     0.087373</w:t>
-      </w:r>
-    </w:p>
-    <w:p>
-      <w:pPr>
-        <w:rPr>
-          <w:rFonts w:ascii="Courier New" w:cs="Courier New" w:eastAsia="Courier New" w:hAnsi="Courier New"/>
-        </w:rPr>
-      </w:pPr>
-      <w:r>
-        <w:rPr>
-          <w:rFonts w:ascii="Courier New" w:cs="Courier New" w:eastAsia="Courier New" w:hAnsi="Courier New"/>
-          <w:rtl w:val="0"/>
-        </w:rPr>
-        <w:t xml:space="preserve">8     5.007246     0.087373     5.004158     0.050038</w:t>
-      </w:r>
-    </w:p>
-    <w:p>
-      <w:pPr>
-        <w:rPr>
-          <w:rFonts w:ascii="Courier New" w:cs="Courier New" w:eastAsia="Courier New" w:hAnsi="Courier New"/>
-        </w:rPr>
-      </w:pPr>
-      <w:r>
-        <w:rPr>
-          <w:rFonts w:ascii="Courier New" w:cs="Courier New" w:eastAsia="Courier New" w:hAnsi="Courier New"/>
-          <w:rtl w:val="0"/>
-        </w:rPr>
-        <w:t xml:space="preserve">9     5.004158     0.050038     5.002390     0.028726</w:t>
-      </w:r>
-    </w:p>
-    <w:p>
-      <w:pPr>
-        <w:rPr>
-          <w:rFonts w:ascii="Courier New" w:cs="Courier New" w:eastAsia="Courier New" w:hAnsi="Courier New"/>
-        </w:rPr>
-      </w:pPr>
-      <w:r>
-        <w:rPr>
-          <w:rFonts w:ascii="Courier New" w:cs="Courier New" w:eastAsia="Courier New" w:hAnsi="Courier New"/>
-          <w:rtl w:val="0"/>
-        </w:rPr>
-        <w:t xml:space="preserve">10    5.002390     0.028726     5.001375     0.016513</w:t>
-      </w:r>
-    </w:p>
-    <w:p>
-      <w:pPr>
-        <w:rPr>
-          <w:rFonts w:ascii="Courier New" w:cs="Courier New" w:eastAsia="Courier New" w:hAnsi="Courier New"/>
-        </w:rPr>
-      </w:pPr>
-      <w:r>
-        <w:rPr>
-          <w:rFonts w:ascii="Courier New" w:cs="Courier New" w:eastAsia="Courier New" w:hAnsi="Courier New"/>
-          <w:rtl w:val="0"/>
-        </w:rPr>
-        <w:t xml:space="preserve">11    5.001375     0.016513     5.000791     0.009500</w:t>
-      </w:r>
-    </w:p>
-    <w:p>
-      <w:pPr>
-        <w:rPr>
-          <w:rFonts w:ascii="Courier New" w:cs="Courier New" w:eastAsia="Courier New" w:hAnsi="Courier New"/>
-        </w:rPr>
-      </w:pPr>
-      <w:r>
-        <w:rPr>
-          <w:rFonts w:ascii="Courier New" w:cs="Courier New" w:eastAsia="Courier New" w:hAnsi="Courier New"/>
-          <w:rtl w:val="0"/>
-        </w:rPr>
-        <w:t xml:space="preserve">12    5.000791     0.009500     5.000456     0.005468</w:t>
-      </w:r>
-    </w:p>
-    <w:p>
-      <w:pPr>
-        <w:rPr>
-          <w:rFonts w:ascii="Courier New" w:cs="Courier New" w:eastAsia="Courier New" w:hAnsi="Courier New"/>
-        </w:rPr>
-      </w:pPr>
-      <w:r>
-        <w:rPr>
-          <w:rFonts w:ascii="Courier New" w:cs="Courier New" w:eastAsia="Courier New" w:hAnsi="Courier New"/>
-          <w:rtl w:val="0"/>
-        </w:rPr>
-        <w:t xml:space="preserve">-----------------------------------------------------</w:t>
+        <w:t xml:space="preserve">-------------------------------------------------</w:t>
+      </w:r>
+    </w:p>
+    <w:p>
+      <w:pPr>
+        <w:rPr>
+          <w:rFonts w:ascii="Courier New" w:cs="Courier New" w:eastAsia="Courier New" w:hAnsi="Courier New"/>
+        </w:rPr>
+      </w:pPr>
+      <w:r>
+        <w:rPr>
+          <w:rFonts w:ascii="Courier New" w:cs="Courier New" w:eastAsia="Courier New" w:hAnsi="Courier New"/>
+          <w:rtl w:val="0"/>
+        </w:rPr>
+        <w:t xml:space="preserve">Iter   x_n       f(x_n)    x_n+1    f(x_n+1)</w:t>
+      </w:r>
+    </w:p>
+    <w:p>
+      <w:pPr>
+        <w:rPr>
+          <w:rFonts w:ascii="Courier New" w:cs="Courier New" w:eastAsia="Courier New" w:hAnsi="Courier New"/>
+        </w:rPr>
+      </w:pPr>
+      <w:r>
+        <w:rPr>
+          <w:rFonts w:ascii="Courier New" w:cs="Courier New" w:eastAsia="Courier New" w:hAnsi="Courier New"/>
+          <w:rtl w:val="0"/>
+        </w:rPr>
+        <w:t xml:space="preserve">-------------------------------------------------</w:t>
+      </w:r>
+    </w:p>
+    <w:p>
+      <w:pPr>
+        <w:rPr>
+          <w:rFonts w:ascii="Courier New" w:cs="Courier New" w:eastAsia="Courier New" w:hAnsi="Courier New"/>
+        </w:rPr>
+      </w:pPr>
+      <w:r>
+        <w:rPr>
+          <w:rFonts w:ascii="Courier New" w:cs="Courier New" w:eastAsia="Courier New" w:hAnsi="Courier New"/>
+          <w:rtl w:val="0"/>
+        </w:rPr>
+        <w:t xml:space="preserve">1     5.8750    17.2949   5.2638    3.7408</w:t>
+      </w:r>
+    </w:p>
+    <w:p>
+      <w:pPr>
+        <w:rPr>
+          <w:rFonts w:ascii="Courier New" w:cs="Courier New" w:eastAsia="Courier New" w:hAnsi="Courier New"/>
+        </w:rPr>
+      </w:pPr>
+      <w:r>
+        <w:rPr>
+          <w:rFonts w:ascii="Courier New" w:cs="Courier New" w:eastAsia="Courier New" w:hAnsi="Courier New"/>
+          <w:rtl w:val="0"/>
+        </w:rPr>
+        <w:t xml:space="preserve">2     5.2638    3.7408    5.1316    1.7201</w:t>
+      </w:r>
+    </w:p>
+    <w:p>
+      <w:pPr>
+        <w:rPr>
+          <w:rFonts w:ascii="Courier New" w:cs="Courier New" w:eastAsia="Courier New" w:hAnsi="Courier New"/>
+        </w:rPr>
+      </w:pPr>
+      <w:r>
+        <w:rPr>
+          <w:rFonts w:ascii="Courier New" w:cs="Courier New" w:eastAsia="Courier New" w:hAnsi="Courier New"/>
+          <w:rtl w:val="0"/>
+        </w:rPr>
+        <w:t xml:space="preserve">3     5.1316    1.7201    5.0708    0.8903</w:t>
+      </w:r>
+    </w:p>
+    <w:p>
+      <w:pPr>
+        <w:rPr>
+          <w:rFonts w:ascii="Courier New" w:cs="Courier New" w:eastAsia="Courier New" w:hAnsi="Courier New"/>
+        </w:rPr>
+      </w:pPr>
+      <w:r>
+        <w:rPr>
+          <w:rFonts w:ascii="Courier New" w:cs="Courier New" w:eastAsia="Courier New" w:hAnsi="Courier New"/>
+          <w:rtl w:val="0"/>
+        </w:rPr>
+        <w:t xml:space="preserve">4     5.0708    0.8903    5.0394    0.4847</w:t>
+      </w:r>
+    </w:p>
+    <w:p>
+      <w:pPr>
+        <w:rPr>
+          <w:rFonts w:ascii="Courier New" w:cs="Courier New" w:eastAsia="Courier New" w:hAnsi="Courier New"/>
+        </w:rPr>
+      </w:pPr>
+      <w:r>
+        <w:rPr>
+          <w:rFonts w:ascii="Courier New" w:cs="Courier New" w:eastAsia="Courier New" w:hAnsi="Courier New"/>
+          <w:rtl w:val="0"/>
+        </w:rPr>
+        <w:t xml:space="preserve">5     5.0394    0.4847    5.0222    0.2707</w:t>
+      </w:r>
+    </w:p>
+    <w:p>
+      <w:pPr>
+        <w:rPr>
+          <w:rFonts w:ascii="Courier New" w:cs="Courier New" w:eastAsia="Courier New" w:hAnsi="Courier New"/>
+        </w:rPr>
+      </w:pPr>
+      <w:r>
+        <w:rPr>
+          <w:rFonts w:ascii="Courier New" w:cs="Courier New" w:eastAsia="Courier New" w:hAnsi="Courier New"/>
+          <w:rtl w:val="0"/>
+        </w:rPr>
+        <w:t xml:space="preserve">6     5.0222    0.2707    5.0127    0.1532</w:t>
+      </w:r>
+    </w:p>
+    <w:p>
+      <w:pPr>
+        <w:rPr>
+          <w:rFonts w:ascii="Courier New" w:cs="Courier New" w:eastAsia="Courier New" w:hAnsi="Courier New"/>
+        </w:rPr>
+      </w:pPr>
+      <w:r>
+        <w:rPr>
+          <w:rFonts w:ascii="Courier New" w:cs="Courier New" w:eastAsia="Courier New" w:hAnsi="Courier New"/>
+          <w:rtl w:val="0"/>
+        </w:rPr>
+        <w:t xml:space="preserve">7     5.0127    0.1532    5.0072    0.0874</w:t>
+      </w:r>
+    </w:p>
+    <w:p>
+      <w:pPr>
+        <w:rPr>
+          <w:rFonts w:ascii="Courier New" w:cs="Courier New" w:eastAsia="Courier New" w:hAnsi="Courier New"/>
+        </w:rPr>
+      </w:pPr>
+      <w:r>
+        <w:rPr>
+          <w:rFonts w:ascii="Courier New" w:cs="Courier New" w:eastAsia="Courier New" w:hAnsi="Courier New"/>
+          <w:rtl w:val="0"/>
+        </w:rPr>
+        <w:t xml:space="preserve">8     5.0072    0.0874    5.0042    0.0500</w:t>
+      </w:r>
+    </w:p>
+    <w:p>
+      <w:pPr>
+        <w:rPr>
+          <w:rFonts w:ascii="Courier New" w:cs="Courier New" w:eastAsia="Courier New" w:hAnsi="Courier New"/>
+        </w:rPr>
+      </w:pPr>
+      <w:r>
+        <w:rPr>
+          <w:rFonts w:ascii="Courier New" w:cs="Courier New" w:eastAsia="Courier New" w:hAnsi="Courier New"/>
+          <w:rtl w:val="0"/>
+        </w:rPr>
+        <w:t xml:space="preserve">9     5.0042    0.0500    5.0024    0.0287</w:t>
+      </w:r>
+    </w:p>
+    <w:p>
+      <w:pPr>
+        <w:rPr>
+          <w:rFonts w:ascii="Courier New" w:cs="Courier New" w:eastAsia="Courier New" w:hAnsi="Courier New"/>
+        </w:rPr>
+      </w:pPr>
+      <w:r>
+        <w:rPr>
+          <w:rFonts w:ascii="Courier New" w:cs="Courier New" w:eastAsia="Courier New" w:hAnsi="Courier New"/>
+          <w:rtl w:val="0"/>
+        </w:rPr>
+        <w:t xml:space="preserve">10    5.0024    0.0287    5.0014    0.0165</w:t>
+      </w:r>
+    </w:p>
+    <w:p>
+      <w:pPr>
+        <w:rPr>
+          <w:rFonts w:ascii="Courier New" w:cs="Courier New" w:eastAsia="Courier New" w:hAnsi="Courier New"/>
+        </w:rPr>
+      </w:pPr>
+      <w:r>
+        <w:rPr>
+          <w:rFonts w:ascii="Courier New" w:cs="Courier New" w:eastAsia="Courier New" w:hAnsi="Courier New"/>
+          <w:rtl w:val="0"/>
+        </w:rPr>
+        <w:t xml:space="preserve">11    5.0014    0.0165    5.0008    0.0095</w:t>
+      </w:r>
+    </w:p>
+    <w:p>
+      <w:pPr>
+        <w:rPr>
+          <w:rFonts w:ascii="Courier New" w:cs="Courier New" w:eastAsia="Courier New" w:hAnsi="Courier New"/>
+        </w:rPr>
+      </w:pPr>
+      <w:r>
+        <w:rPr>
+          <w:rFonts w:ascii="Courier New" w:cs="Courier New" w:eastAsia="Courier New" w:hAnsi="Courier New"/>
+          <w:rtl w:val="0"/>
+        </w:rPr>
+        <w:t xml:space="preserve">12    5.0008    0.0095    5.0005    0.0055</w:t>
+      </w:r>
+    </w:p>
+    <w:p>
+      <w:pPr>
+        <w:rPr>
+          <w:rFonts w:ascii="Courier New" w:cs="Courier New" w:eastAsia="Courier New" w:hAnsi="Courier New"/>
+        </w:rPr>
+      </w:pPr>
+      <w:r>
+        <w:rPr>
+          <w:rFonts w:ascii="Courier New" w:cs="Courier New" w:eastAsia="Courier New" w:hAnsi="Courier New"/>
+          <w:rtl w:val="0"/>
+        </w:rPr>
+        <w:t xml:space="preserve">-------------------------------------------------</w:t>
       </w:r>
     </w:p>
     <w:p>
@@ -3144,7 +3144,7 @@
           <w:rFonts w:ascii="Courier New" w:cs="Courier New" w:eastAsia="Courier New" w:hAnsi="Courier New"/>
           <w:rtl w:val="0"/>
         </w:rPr>
-        <w:t xml:space="preserve">=====================================================</w:t>
+        <w:t xml:space="preserve">==================================================</w:t>
       </w:r>
     </w:p>
     <w:p>
@@ -3172,7 +3172,7 @@
           <w:rFonts w:ascii="Courier New" w:cs="Courier New" w:eastAsia="Courier New" w:hAnsi="Courier New"/>
           <w:rtl w:val="0"/>
         </w:rPr>
-        <w:t xml:space="preserve">=====================================================</w:t>
+        <w:t xml:space="preserve">==================================================</w:t>
       </w:r>
     </w:p>
     <w:p>
@@ -3601,12 +3601,12 @@
           <wp:inline distB="114300" distT="114300" distL="114300" distR="114300">
             <wp:extent cx="1811498" cy="1552713"/>
             <wp:effectExtent b="0" l="0" r="0" t="0"/>
-            <wp:docPr id="9" name="image11.png"/>
+            <wp:docPr id="9" name="image10.png"/>
             <a:graphic>
               <a:graphicData uri="http://schemas.openxmlformats.org/drawingml/2006/picture">
                 <pic:pic>
                   <pic:nvPicPr>
-                    <pic:cNvPr id="0" name="image11.png"/>
+                    <pic:cNvPr id="0" name="image10.png"/>
                     <pic:cNvPicPr preferRelativeResize="0"/>
                   </pic:nvPicPr>
                   <pic:blipFill>
@@ -3642,12 +3642,12 @@
           <wp:inline distB="114300" distT="114300" distL="114300" distR="114300">
             <wp:extent cx="1833563" cy="1504717"/>
             <wp:effectExtent b="0" l="0" r="0" t="0"/>
-            <wp:docPr id="10" name="image9.png"/>
+            <wp:docPr id="10" name="image7.png"/>
             <a:graphic>
               <a:graphicData uri="http://schemas.openxmlformats.org/drawingml/2006/picture">
                 <pic:pic>
                   <pic:nvPicPr>
-                    <pic:cNvPr id="0" name="image9.png"/>
+                    <pic:cNvPr id="0" name="image7.png"/>
                     <pic:cNvPicPr preferRelativeResize="0"/>
                   </pic:nvPicPr>
                   <pic:blipFill>
@@ -3683,12 +3683,12 @@
           <wp:inline distB="114300" distT="114300" distL="114300" distR="114300">
             <wp:extent cx="1724025" cy="1533525"/>
             <wp:effectExtent b="0" l="0" r="0" t="0"/>
-            <wp:docPr id="7" name="image1.png"/>
+            <wp:docPr id="7" name="image6.png"/>
             <a:graphic>
               <a:graphicData uri="http://schemas.openxmlformats.org/drawingml/2006/picture">
                 <pic:pic>
                   <pic:nvPicPr>
-                    <pic:cNvPr id="0" name="image1.png"/>
+                    <pic:cNvPr id="0" name="image6.png"/>
                     <pic:cNvPicPr preferRelativeResize="0"/>
                   </pic:nvPicPr>
                   <pic:blipFill>
@@ -4052,12 +4052,12 @@
           <wp:inline distB="114300" distT="114300" distL="114300" distR="114300">
             <wp:extent cx="4529138" cy="1838561"/>
             <wp:effectExtent b="0" l="0" r="0" t="0"/>
-            <wp:docPr id="2" name="image2.png"/>
+            <wp:docPr id="2" name="image1.png"/>
             <a:graphic>
               <a:graphicData uri="http://schemas.openxmlformats.org/drawingml/2006/picture">
                 <pic:pic>
                   <pic:nvPicPr>
-                    <pic:cNvPr id="0" name="image2.png"/>
+                    <pic:cNvPr id="0" name="image1.png"/>
                     <pic:cNvPicPr preferRelativeResize="0"/>
                   </pic:nvPicPr>
                   <pic:blipFill>
@@ -4403,12 +4403,12 @@
           <wp:inline distB="114300" distT="114300" distL="114300" distR="114300">
             <wp:extent cx="4329113" cy="1699109"/>
             <wp:effectExtent b="0" l="0" r="0" t="0"/>
-            <wp:docPr id="1" name="image8.png"/>
+            <wp:docPr id="1" name="image2.png"/>
             <a:graphic>
               <a:graphicData uri="http://schemas.openxmlformats.org/drawingml/2006/picture">
                 <pic:pic>
                   <pic:nvPicPr>
-                    <pic:cNvPr id="0" name="image8.png"/>
+                    <pic:cNvPr id="0" name="image2.png"/>
                     <pic:cNvPicPr preferRelativeResize="0"/>
                   </pic:nvPicPr>
                   <pic:blipFill>
@@ -4754,7 +4754,7 @@
           <w:rFonts w:ascii="Courier New" w:cs="Courier New" w:eastAsia="Courier New" w:hAnsi="Courier New"/>
           <w:rtl w:val="0"/>
         </w:rPr>
-        <w:t xml:space="preserve">=====================================================</w:t>
+        <w:t xml:space="preserve">=================================================</w:t>
       </w:r>
     </w:p>
     <w:p>
@@ -4782,7 +4782,7 @@
           <w:rFonts w:ascii="Courier New" w:cs="Courier New" w:eastAsia="Courier New" w:hAnsi="Courier New"/>
           <w:rtl w:val="0"/>
         </w:rPr>
-        <w:t xml:space="preserve">=====================================================</w:t>
+        <w:t xml:space="preserve">=================================================</w:t>
       </w:r>
     </w:p>
     <w:p>
